--- a/Lab1/Lab1_IPovarich.docx
+++ b/Lab1/Lab1_IPovarich.docx
@@ -5,6 +5,113 @@
     <w:p/>
     <w:p/>
     <w:p>
+      <w:r>
+        <w:t>Summary</w:t>
+      </w:r>
+    </w:p>
+    <w:p>
+      <w:r>
+        <w:t xml:space="preserve">The following report describes the GNURadio session in which the Comp Sci 5430 Lab A-1 was performed using </w:t>
+      </w:r>
+      <w:r>
+        <w:t>GNURadio-Companion</w:t>
+      </w:r>
+      <w:r>
+        <w:t xml:space="preserve">. </w:t>
+      </w:r>
+      <w:r>
+        <w:t>T</w:t>
+      </w:r>
+      <w:r>
+        <w:t>he</w:t>
+      </w:r>
+      <w:r>
+        <w:t xml:space="preserve"> initial</w:t>
+      </w:r>
+      <w:r>
+        <w:t xml:space="preserve"> installation was performed successfully with GNURadio 3.9. The simulation was a simple data transfer through Phase-Shifted </w:t>
+      </w:r>
+      <w:r>
+        <w:t xml:space="preserve">Keying (PSK) </w:t>
+      </w:r>
+      <w:r>
+        <w:t>Modulat</w:t>
+      </w:r>
+      <w:r>
+        <w:t>ion</w:t>
+      </w:r>
+      <w:r>
+        <w:t>.</w:t>
+      </w:r>
+      <w:r>
+        <w:t xml:space="preserve"> Then, a study of the effects of noise and gain on the signal was conducted first with Binary PSK then with Quadrature PSK. Finally, some simple metrics of the simulation are presented.</w:t>
+      </w:r>
+    </w:p>
+    <w:p/>
+    <w:p>
+      <w:pPr>
+        <w:keepNext/>
+      </w:pPr>
+      <w:r>
+        <w:drawing>
+          <wp:inline distT="0" distB="0" distL="0" distR="0" wp14:anchorId="290BE68C" wp14:editId="5A098779">
+            <wp:extent cx="5943600" cy="3234055"/>
+            <wp:effectExtent l="0" t="0" r="0" b="4445"/>
+            <wp:docPr id="4" name="Picture 4" descr="Diagram&#10;&#10;Description automatically generated"/>
+            <wp:cNvGraphicFramePr>
+              <a:graphicFrameLocks xmlns:a="http://schemas.openxmlformats.org/drawingml/2006/main" noChangeAspect="1"/>
+            </wp:cNvGraphicFramePr>
+            <a:graphic xmlns:a="http://schemas.openxmlformats.org/drawingml/2006/main">
+              <a:graphicData uri="http://schemas.openxmlformats.org/drawingml/2006/picture">
+                <pic:pic xmlns:pic="http://schemas.openxmlformats.org/drawingml/2006/picture">
+                  <pic:nvPicPr>
+                    <pic:cNvPr id="4" name="Picture 4" descr="Diagram&#10;&#10;Description automatically generated"/>
+                    <pic:cNvPicPr/>
+                  </pic:nvPicPr>
+                  <pic:blipFill>
+                    <a:blip r:embed="rId6"/>
+                    <a:stretch>
+                      <a:fillRect/>
+                    </a:stretch>
+                  </pic:blipFill>
+                  <pic:spPr>
+                    <a:xfrm>
+                      <a:off x="0" y="0"/>
+                      <a:ext cx="5943600" cy="3234055"/>
+                    </a:xfrm>
+                    <a:prstGeom prst="rect">
+                      <a:avLst/>
+                    </a:prstGeom>
+                  </pic:spPr>
+                </pic:pic>
+              </a:graphicData>
+            </a:graphic>
+          </wp:inline>
+        </w:drawing>
+      </w:r>
+    </w:p>
+    <w:p>
+      <w:pPr>
+        <w:pStyle w:val="Caption"/>
+        <w:jc w:val="center"/>
+      </w:pPr>
+      <w:r>
+        <w:t xml:space="preserve">Figure </w:t>
+      </w:r>
+      <w:fldSimple w:instr=" SEQ Figure \* ARABIC ">
+        <w:r>
+          <w:rPr>
+            <w:noProof/>
+          </w:rPr>
+          <w:t>1</w:t>
+        </w:r>
+      </w:fldSimple>
+      <w:r>
+        <w:t>: GNURadio-Companion GUI</w:t>
+      </w:r>
+    </w:p>
+    <w:p/>
+    <w:p>
       <w:pPr>
         <w:rPr>
           <w:b/>
@@ -28,7 +135,25 @@
     </w:p>
     <w:p>
       <w:r>
-        <w:t>Figure 1 shows the basic signal alternating between 1 and -1 with almost no noise, so the bandwidth in the FFT (figure 2) is quite clear and the separation between the digital signals is clear</w:t>
+        <w:t xml:space="preserve">Figure </w:t>
+      </w:r>
+      <w:r>
+        <w:t>2</w:t>
+      </w:r>
+      <w:r>
+        <w:t xml:space="preserve"> shows the basic signal alternating between 1 and -1 with almost no noise, so the bandwidth in the FFT (</w:t>
+      </w:r>
+      <w:r>
+        <w:t>F</w:t>
+      </w:r>
+      <w:r>
+        <w:t xml:space="preserve">igure </w:t>
+      </w:r>
+      <w:r>
+        <w:t>3</w:t>
+      </w:r>
+      <w:r>
+        <w:t>) is quite clear and the separation between the digital signals is clear</w:t>
       </w:r>
       <w:r>
         <w:t xml:space="preserve">. </w:t>
@@ -39,6 +164,10 @@
         <w:keepNext/>
       </w:pPr>
       <w:r>
+        <w:rPr>
+          <w:noProof/>
+        </w:rPr>
+        <w:lastRenderedPageBreak/>
         <w:drawing>
           <wp:inline distT="0" distB="0" distL="0" distR="0" wp14:anchorId="77602806" wp14:editId="5154AB62">
             <wp:extent cx="5943600" cy="3385185"/>
@@ -55,7 +184,7 @@
                     <pic:cNvPicPr/>
                   </pic:nvPicPr>
                   <pic:blipFill>
-                    <a:blip r:embed="rId6"/>
+                    <a:blip r:embed="rId7"/>
                     <a:stretch>
                       <a:fillRect/>
                     </a:stretch>
@@ -89,7 +218,7 @@
           <w:rPr>
             <w:noProof/>
           </w:rPr>
-          <w:t>1</w:t>
+          <w:t>2</w:t>
         </w:r>
       </w:fldSimple>
       <w:r>
@@ -102,7 +231,9 @@
         <w:keepNext/>
       </w:pPr>
       <w:r>
-        <w:lastRenderedPageBreak/>
+        <w:rPr>
+          <w:noProof/>
+        </w:rPr>
         <w:drawing>
           <wp:inline distT="0" distB="0" distL="0" distR="0" wp14:anchorId="2CCF82CB" wp14:editId="6F439BAA">
             <wp:extent cx="5943600" cy="3383280"/>
@@ -119,7 +250,7 @@
                     <pic:cNvPicPr/>
                   </pic:nvPicPr>
                   <pic:blipFill>
-                    <a:blip r:embed="rId7"/>
+                    <a:blip r:embed="rId8"/>
                     <a:stretch>
                       <a:fillRect/>
                     </a:stretch>
@@ -153,7 +284,7 @@
           <w:rPr>
             <w:noProof/>
           </w:rPr>
-          <w:t>2</w:t>
+          <w:t>3</w:t>
         </w:r>
       </w:fldSimple>
       <w:r>
@@ -166,6 +297,10 @@
         <w:keepNext/>
       </w:pPr>
       <w:r>
+        <w:rPr>
+          <w:noProof/>
+        </w:rPr>
+        <w:lastRenderedPageBreak/>
         <w:drawing>
           <wp:inline distT="0" distB="0" distL="0" distR="0" wp14:anchorId="5C28DC04" wp14:editId="4B8D0AD4">
             <wp:extent cx="5943600" cy="3374390"/>
@@ -182,7 +317,7 @@
                     <pic:cNvPicPr/>
                   </pic:nvPicPr>
                   <pic:blipFill>
-                    <a:blip r:embed="rId8"/>
+                    <a:blip r:embed="rId9"/>
                     <a:stretch>
                       <a:fillRect/>
                     </a:stretch>
@@ -216,7 +351,7 @@
           <w:rPr>
             <w:noProof/>
           </w:rPr>
-          <w:t>3</w:t>
+          <w:t>4</w:t>
         </w:r>
       </w:fldSimple>
       <w:r>
@@ -226,29 +361,50 @@
     <w:p/>
     <w:p>
       <w:r>
+        <w:t xml:space="preserve">Scenario </w:t>
+      </w:r>
+      <w:r>
+        <w:t>2</w:t>
+      </w:r>
+      <w:r>
+        <w:t>: Med Noise, Med Gain</w:t>
+      </w:r>
+    </w:p>
+    <w:p>
+      <w:r>
+        <w:t xml:space="preserve">Turning up the noise to the medium setting increased the imaginary component in the complex waveform (Figure </w:t>
+      </w:r>
+      <w:r>
+        <w:t>5</w:t>
+      </w:r>
+      <w:r>
+        <w:t xml:space="preserve">), which was essentially the noise component of the waveform. This also manifested as a noisier signal at the tops and bottoms of the signal waveform. The FFT (Figure </w:t>
+      </w:r>
+      <w:r>
+        <w:t>6</w:t>
+      </w:r>
+      <w:r>
+        <w:t xml:space="preserve">) had a much more gradual transition to the signal band, which may make it harder to detect the signal, especially at the edges of the band. The constellation plot (Figure </w:t>
+      </w:r>
+      <w:r>
+        <w:t>7</w:t>
+      </w:r>
+      <w:r>
+        <w:t xml:space="preserve">) started to show overlap between the two binary levels and the points in the </w:t>
+      </w:r>
+      <w:r>
+        <w:t xml:space="preserve">crossing region (0 phase). This would probably increase the error rate when trying to reconstruct the signal. </w:t>
+      </w:r>
+    </w:p>
+    <w:p>
+      <w:pPr>
+        <w:keepNext/>
+      </w:pPr>
+      <w:r>
+        <w:rPr>
+          <w:noProof/>
+        </w:rPr>
         <w:lastRenderedPageBreak/>
-        <w:t xml:space="preserve">Scenario </w:t>
-      </w:r>
-      <w:r>
-        <w:t>2</w:t>
-      </w:r>
-      <w:r>
-        <w:t>: Med Noise, Med Gain</w:t>
-      </w:r>
-    </w:p>
-    <w:p>
-      <w:r>
-        <w:t xml:space="preserve">Turning up the noise to the medium setting increased the imaginary component in the complex waveform (Figure 4), which was essentially the noise component of the waveform. This also manifested as a noisier signal at the tops and bottoms of the signal waveform. The FFT (Figure 5) had a much more gradual transition to the signal band, which may make it harder to detect the signal, especially at the edges of the band. The constellation plot (Figure 6) started to show overlap between the two binary levels and the points in the </w:t>
-      </w:r>
-      <w:r>
-        <w:t xml:space="preserve">crossing region (0 phase). This would probably increase the error rate when trying to reconstruct the signal. </w:t>
-      </w:r>
-    </w:p>
-    <w:p>
-      <w:pPr>
-        <w:keepNext/>
-      </w:pPr>
-      <w:r>
         <w:drawing>
           <wp:inline distT="0" distB="0" distL="0" distR="0" wp14:anchorId="44CD4624" wp14:editId="4E3CD8D2">
             <wp:extent cx="5943600" cy="3416300"/>
@@ -265,7 +421,7 @@
                     <pic:cNvPicPr/>
                   </pic:nvPicPr>
                   <pic:blipFill>
-                    <a:blip r:embed="rId9"/>
+                    <a:blip r:embed="rId10"/>
                     <a:stretch>
                       <a:fillRect/>
                     </a:stretch>
@@ -299,7 +455,7 @@
           <w:rPr>
             <w:noProof/>
           </w:rPr>
-          <w:t>4</w:t>
+          <w:t>5</w:t>
         </w:r>
       </w:fldSimple>
       <w:r>
@@ -311,7 +467,9 @@
         <w:keepNext/>
       </w:pPr>
       <w:r>
-        <w:lastRenderedPageBreak/>
+        <w:rPr>
+          <w:noProof/>
+        </w:rPr>
         <w:drawing>
           <wp:inline distT="0" distB="0" distL="0" distR="0" wp14:anchorId="74A4A8CB" wp14:editId="12CAF212">
             <wp:extent cx="5943600" cy="3388360"/>
@@ -328,7 +486,7 @@
                     <pic:cNvPicPr/>
                   </pic:nvPicPr>
                   <pic:blipFill>
-                    <a:blip r:embed="rId10"/>
+                    <a:blip r:embed="rId11"/>
                     <a:stretch>
                       <a:fillRect/>
                     </a:stretch>
@@ -362,14 +520,14 @@
           <w:rPr>
             <w:noProof/>
           </w:rPr>
-          <w:t>5</w:t>
+          <w:t>6</w:t>
         </w:r>
       </w:fldSimple>
       <w:r>
         <w:t xml:space="preserve">: FFT </w:t>
       </w:r>
       <w:r>
-        <w:t xml:space="preserve"> - Med Noise, Med Gain</w:t>
+        <w:t>- Med Noise, Med Gain</w:t>
       </w:r>
     </w:p>
     <w:p/>
@@ -378,6 +536,10 @@
         <w:keepNext/>
       </w:pPr>
       <w:r>
+        <w:rPr>
+          <w:noProof/>
+        </w:rPr>
+        <w:lastRenderedPageBreak/>
         <w:drawing>
           <wp:inline distT="0" distB="0" distL="0" distR="0" wp14:anchorId="6EF6962E" wp14:editId="33763ECA">
             <wp:extent cx="5943600" cy="3419475"/>
@@ -394,7 +556,7 @@
                     <pic:cNvPicPr/>
                   </pic:nvPicPr>
                   <pic:blipFill>
-                    <a:blip r:embed="rId11"/>
+                    <a:blip r:embed="rId12"/>
                     <a:stretch>
                       <a:fillRect/>
                     </a:stretch>
@@ -428,7 +590,7 @@
           <w:rPr>
             <w:noProof/>
           </w:rPr>
-          <w:t>6</w:t>
+          <w:t>7</w:t>
         </w:r>
       </w:fldSimple>
       <w:r>
@@ -451,18 +613,33 @@
     </w:p>
     <w:p>
       <w:r>
+        <w:t xml:space="preserve">Turning up the Gain on the signal made is so essentially the amplitude of the overall signal increased. This had the effect of </w:t>
+      </w:r>
+      <w:r>
+        <w:t xml:space="preserve">swamping out some of the noise that had been introduced. In the FFT (Figure </w:t>
+      </w:r>
+      <w:r>
+        <w:t>8</w:t>
+      </w:r>
+      <w:r>
+        <w:t xml:space="preserve">), the overall signal band was more pronounced, making it easier to identify. Similarly, in the constellation plot (Figure </w:t>
+      </w:r>
+      <w:r>
+        <w:t>9</w:t>
+      </w:r>
+      <w:r>
+        <w:t xml:space="preserve">), there was less overlap between the high/low signals and the cross-over region, making the signal easier to identify. </w:t>
+      </w:r>
+    </w:p>
+    <w:p>
+      <w:pPr>
+        <w:keepNext/>
+      </w:pPr>
+      <w:r>
+        <w:rPr>
+          <w:noProof/>
+        </w:rPr>
         <w:lastRenderedPageBreak/>
-        <w:t xml:space="preserve">Turning up the Gain on the signal made is so essentially the amplitude of the overall signal increased. This had the effect of </w:t>
-      </w:r>
-      <w:r>
-        <w:t xml:space="preserve">swamping out some of the noise that had been introduced. In the FFT (Figure 7), the overall signal band was more pronounced, making it easier to identify. Similarly, in the constellation plot (Figure 8), there was less overlap between the high/low signals and the cross-over region, making the signal easier to identify. </w:t>
-      </w:r>
-    </w:p>
-    <w:p>
-      <w:pPr>
-        <w:keepNext/>
-      </w:pPr>
-      <w:r>
         <w:drawing>
           <wp:inline distT="0" distB="0" distL="0" distR="0" wp14:anchorId="7978BD0C" wp14:editId="073E8804">
             <wp:extent cx="5943600" cy="3370580"/>
@@ -479,7 +656,7 @@
                     <pic:cNvPicPr/>
                   </pic:nvPicPr>
                   <pic:blipFill>
-                    <a:blip r:embed="rId12"/>
+                    <a:blip r:embed="rId13"/>
                     <a:stretch>
                       <a:fillRect/>
                     </a:stretch>
@@ -513,7 +690,7 @@
           <w:rPr>
             <w:noProof/>
           </w:rPr>
-          <w:t>7</w:t>
+          <w:t>8</w:t>
         </w:r>
       </w:fldSimple>
       <w:r>
@@ -525,7 +702,9 @@
         <w:keepNext/>
       </w:pPr>
       <w:r>
-        <w:lastRenderedPageBreak/>
+        <w:rPr>
+          <w:noProof/>
+        </w:rPr>
         <w:drawing>
           <wp:inline distT="0" distB="0" distL="0" distR="0" wp14:anchorId="4AA8C49D" wp14:editId="79FED304">
             <wp:extent cx="5943600" cy="3383280"/>
@@ -542,7 +721,7 @@
                     <pic:cNvPicPr/>
                   </pic:nvPicPr>
                   <pic:blipFill>
-                    <a:blip r:embed="rId13"/>
+                    <a:blip r:embed="rId14"/>
                     <a:stretch>
                       <a:fillRect/>
                     </a:stretch>
@@ -575,7 +754,7 @@
           <w:rPr>
             <w:noProof/>
           </w:rPr>
-          <w:t>8</w:t>
+          <w:t>9</w:t>
         </w:r>
       </w:fldSimple>
       <w:r>
@@ -583,6 +762,8 @@
       </w:r>
     </w:p>
     <w:p/>
+    <w:p/>
+    <w:p/>
     <w:p>
       <w:r>
         <w:t>Scenario 4: High Noise, Low Gain</w:t>
@@ -590,7 +771,25 @@
     </w:p>
     <w:p>
       <w:r>
-        <w:t xml:space="preserve">The worst-case scenario from the standpoint of reading the signal was where the noise was turned high and the gain on the main signal was very low or essentially equal to the noise, as is seen in the waveform (Figure 9). The FFT (Figure 10) shows the signal band to be indistinguishable from the noise and the constellation (Figure 11) was just a cluster of points where the high/low points would be nearly impossible to find. </w:t>
+        <w:t xml:space="preserve">The worst-case scenario from the standpoint of reading the signal was where the noise was turned high and the gain on the main signal was very low or essentially equal to the noise, as is seen in the waveform (Figure </w:t>
+      </w:r>
+      <w:r>
+        <w:t>10</w:t>
+      </w:r>
+      <w:r>
+        <w:t>). The FFT (Figure 1</w:t>
+      </w:r>
+      <w:r>
+        <w:t>1</w:t>
+      </w:r>
+      <w:r>
+        <w:t>) shows the signal band to be indistinguishable from the noise and the constellation (Figure 1</w:t>
+      </w:r>
+      <w:r>
+        <w:t>2</w:t>
+      </w:r>
+      <w:r>
+        <w:t xml:space="preserve">) was just a cluster of points where the high/low points would be nearly impossible to find. </w:t>
       </w:r>
     </w:p>
     <w:p/>
@@ -599,7 +798,9 @@
         <w:keepNext/>
       </w:pPr>
       <w:r>
-        <w:lastRenderedPageBreak/>
+        <w:rPr>
+          <w:noProof/>
+        </w:rPr>
         <w:drawing>
           <wp:inline distT="0" distB="0" distL="0" distR="0" wp14:anchorId="4C89EE00" wp14:editId="3713B924">
             <wp:extent cx="5943600" cy="3373120"/>
@@ -616,7 +817,7 @@
                     <pic:cNvPicPr/>
                   </pic:nvPicPr>
                   <pic:blipFill>
-                    <a:blip r:embed="rId14"/>
+                    <a:blip r:embed="rId15"/>
                     <a:stretch>
                       <a:fillRect/>
                     </a:stretch>
@@ -650,7 +851,7 @@
           <w:rPr>
             <w:noProof/>
           </w:rPr>
-          <w:t>9</w:t>
+          <w:t>10</w:t>
         </w:r>
       </w:fldSimple>
       <w:r>
@@ -663,6 +864,10 @@
         <w:keepNext/>
       </w:pPr>
       <w:r>
+        <w:rPr>
+          <w:noProof/>
+        </w:rPr>
+        <w:lastRenderedPageBreak/>
         <w:drawing>
           <wp:inline distT="0" distB="0" distL="0" distR="0" wp14:anchorId="7ABA643D" wp14:editId="6ADC8C46">
             <wp:extent cx="5943600" cy="3365500"/>
@@ -679,7 +884,7 @@
                     <pic:cNvPicPr/>
                   </pic:nvPicPr>
                   <pic:blipFill>
-                    <a:blip r:embed="rId15"/>
+                    <a:blip r:embed="rId16"/>
                     <a:stretch>
                       <a:fillRect/>
                     </a:stretch>
@@ -713,7 +918,7 @@
           <w:rPr>
             <w:noProof/>
           </w:rPr>
-          <w:t>10</w:t>
+          <w:t>11</w:t>
         </w:r>
       </w:fldSimple>
       <w:r>
@@ -729,7 +934,9 @@
         <w:keepNext/>
       </w:pPr>
       <w:r>
-        <w:lastRenderedPageBreak/>
+        <w:rPr>
+          <w:noProof/>
+        </w:rPr>
         <w:drawing>
           <wp:inline distT="0" distB="0" distL="0" distR="0" wp14:anchorId="4F4CDF76" wp14:editId="7335C6A1">
             <wp:extent cx="5943600" cy="3385185"/>
@@ -746,7 +953,7 @@
                     <pic:cNvPicPr/>
                   </pic:nvPicPr>
                   <pic:blipFill>
-                    <a:blip r:embed="rId16"/>
+                    <a:blip r:embed="rId17"/>
                     <a:stretch>
                       <a:fillRect/>
                     </a:stretch>
@@ -780,7 +987,7 @@
           <w:rPr>
             <w:noProof/>
           </w:rPr>
-          <w:t>11</w:t>
+          <w:t>12</w:t>
         </w:r>
       </w:fldSimple>
       <w:r>
@@ -790,8 +997,933 @@
         <w:t>- High Noise, Low Gain</w:t>
       </w:r>
     </w:p>
+    <w:p/>
+    <w:p>
+      <w:r>
+        <w:lastRenderedPageBreak/>
+        <w:t>QPSK Modulation</w:t>
+      </w:r>
+    </w:p>
+    <w:p>
+      <w:r>
+        <w:t>Compared to BPSK, the 4-PSK has an imaginary component even without any noise injected (Figure 1</w:t>
+      </w:r>
+      <w:r>
+        <w:t>3</w:t>
+      </w:r>
+      <w:r>
+        <w:t xml:space="preserve">), and similarly the constellation plot has a more prominent region of overlap, so the error rate may be higher. A benefit may be that </w:t>
+      </w:r>
+      <w:r>
+        <w:t>the FFT band (Figure 1</w:t>
+      </w:r>
+      <w:r>
+        <w:t>4</w:t>
+      </w:r>
+      <w:r>
+        <w:t>) is much tighter than the BPSK version with sharper edges, so it may be easier to detect.</w:t>
+      </w:r>
+    </w:p>
+    <w:p/>
+    <w:p>
+      <w:pPr>
+        <w:keepNext/>
+        <w:jc w:val="center"/>
+      </w:pPr>
+      <w:r>
+        <w:rPr>
+          <w:noProof/>
+        </w:rPr>
+        <w:drawing>
+          <wp:inline distT="0" distB="0" distL="0" distR="0" wp14:anchorId="5424AF0D" wp14:editId="1A012461">
+            <wp:extent cx="5556459" cy="3227614"/>
+            <wp:effectExtent l="0" t="0" r="6350" b="0"/>
+            <wp:docPr id="13" name="Picture 13"/>
+            <wp:cNvGraphicFramePr>
+              <a:graphicFrameLocks xmlns:a="http://schemas.openxmlformats.org/drawingml/2006/main" noChangeAspect="1"/>
+            </wp:cNvGraphicFramePr>
+            <a:graphic xmlns:a="http://schemas.openxmlformats.org/drawingml/2006/main">
+              <a:graphicData uri="http://schemas.openxmlformats.org/drawingml/2006/picture">
+                <pic:pic xmlns:pic="http://schemas.openxmlformats.org/drawingml/2006/picture">
+                  <pic:nvPicPr>
+                    <pic:cNvPr id="1" name=""/>
+                    <pic:cNvPicPr/>
+                  </pic:nvPicPr>
+                  <pic:blipFill>
+                    <a:blip r:embed="rId18"/>
+                    <a:stretch>
+                      <a:fillRect/>
+                    </a:stretch>
+                  </pic:blipFill>
+                  <pic:spPr>
+                    <a:xfrm>
+                      <a:off x="0" y="0"/>
+                      <a:ext cx="5558396" cy="3228739"/>
+                    </a:xfrm>
+                    <a:prstGeom prst="rect">
+                      <a:avLst/>
+                    </a:prstGeom>
+                  </pic:spPr>
+                </pic:pic>
+              </a:graphicData>
+            </a:graphic>
+          </wp:inline>
+        </w:drawing>
+      </w:r>
+    </w:p>
+    <w:p>
+      <w:pPr>
+        <w:pStyle w:val="Caption"/>
+        <w:jc w:val="center"/>
+      </w:pPr>
+      <w:r>
+        <w:t xml:space="preserve">Figure </w:t>
+      </w:r>
+      <w:r>
+        <w:fldChar w:fldCharType="begin"/>
+      </w:r>
+      <w:r>
+        <w:instrText xml:space="preserve"> SEQ Figure \* ARABIC </w:instrText>
+      </w:r>
+      <w:r>
+        <w:fldChar w:fldCharType="separate"/>
+      </w:r>
+      <w:r>
+        <w:rPr>
+          <w:noProof/>
+        </w:rPr>
+        <w:t>13</w:t>
+      </w:r>
+      <w:r>
+        <w:rPr>
+          <w:noProof/>
+        </w:rPr>
+        <w:fldChar w:fldCharType="end"/>
+      </w:r>
+      <w:r>
+        <w:t>: QPSK Complex Waveform</w:t>
+      </w:r>
+    </w:p>
+    <w:p/>
+    <w:p>
+      <w:pPr>
+        <w:keepNext/>
+        <w:jc w:val="center"/>
+      </w:pPr>
+      <w:r>
+        <w:rPr>
+          <w:noProof/>
+        </w:rPr>
+        <w:lastRenderedPageBreak/>
+        <w:drawing>
+          <wp:inline distT="0" distB="0" distL="0" distR="0" wp14:anchorId="51B93E59" wp14:editId="166D0643">
+            <wp:extent cx="5219700" cy="3052075"/>
+            <wp:effectExtent l="0" t="0" r="0" b="0"/>
+            <wp:docPr id="15" name="Picture 15"/>
+            <wp:cNvGraphicFramePr>
+              <a:graphicFrameLocks xmlns:a="http://schemas.openxmlformats.org/drawingml/2006/main" noChangeAspect="1"/>
+            </wp:cNvGraphicFramePr>
+            <a:graphic xmlns:a="http://schemas.openxmlformats.org/drawingml/2006/main">
+              <a:graphicData uri="http://schemas.openxmlformats.org/drawingml/2006/picture">
+                <pic:pic xmlns:pic="http://schemas.openxmlformats.org/drawingml/2006/picture">
+                  <pic:nvPicPr>
+                    <pic:cNvPr id="1" name=""/>
+                    <pic:cNvPicPr/>
+                  </pic:nvPicPr>
+                  <pic:blipFill>
+                    <a:blip r:embed="rId19"/>
+                    <a:stretch>
+                      <a:fillRect/>
+                    </a:stretch>
+                  </pic:blipFill>
+                  <pic:spPr>
+                    <a:xfrm>
+                      <a:off x="0" y="0"/>
+                      <a:ext cx="5226921" cy="3056297"/>
+                    </a:xfrm>
+                    <a:prstGeom prst="rect">
+                      <a:avLst/>
+                    </a:prstGeom>
+                  </pic:spPr>
+                </pic:pic>
+              </a:graphicData>
+            </a:graphic>
+          </wp:inline>
+        </w:drawing>
+      </w:r>
+    </w:p>
+    <w:p>
+      <w:pPr>
+        <w:pStyle w:val="Caption"/>
+        <w:jc w:val="center"/>
+      </w:pPr>
+      <w:r>
+        <w:t xml:space="preserve">Figure </w:t>
+      </w:r>
+      <w:r>
+        <w:fldChar w:fldCharType="begin"/>
+      </w:r>
+      <w:r>
+        <w:instrText xml:space="preserve"> SEQ Figure \* ARABIC </w:instrText>
+      </w:r>
+      <w:r>
+        <w:fldChar w:fldCharType="separate"/>
+      </w:r>
+      <w:r>
+        <w:rPr>
+          <w:noProof/>
+        </w:rPr>
+        <w:t>14</w:t>
+      </w:r>
+      <w:r>
+        <w:rPr>
+          <w:noProof/>
+        </w:rPr>
+        <w:fldChar w:fldCharType="end"/>
+      </w:r>
+      <w:r>
+        <w:t>: QPSK Constellation</w:t>
+      </w:r>
+    </w:p>
+    <w:p/>
+    <w:p>
+      <w:pPr>
+        <w:jc w:val="center"/>
+      </w:pPr>
+    </w:p>
+    <w:p/>
+    <w:p>
+      <w:pPr>
+        <w:keepNext/>
+        <w:jc w:val="center"/>
+      </w:pPr>
+      <w:r>
+        <w:rPr>
+          <w:noProof/>
+        </w:rPr>
+        <w:drawing>
+          <wp:inline distT="0" distB="0" distL="0" distR="0" wp14:anchorId="29EB4F8C" wp14:editId="0650150E">
+            <wp:extent cx="5428657" cy="3156857"/>
+            <wp:effectExtent l="0" t="0" r="635" b="5715"/>
+            <wp:docPr id="14" name="Picture 14"/>
+            <wp:cNvGraphicFramePr>
+              <a:graphicFrameLocks xmlns:a="http://schemas.openxmlformats.org/drawingml/2006/main" noChangeAspect="1"/>
+            </wp:cNvGraphicFramePr>
+            <a:graphic xmlns:a="http://schemas.openxmlformats.org/drawingml/2006/main">
+              <a:graphicData uri="http://schemas.openxmlformats.org/drawingml/2006/picture">
+                <pic:pic xmlns:pic="http://schemas.openxmlformats.org/drawingml/2006/picture">
+                  <pic:nvPicPr>
+                    <pic:cNvPr id="1" name=""/>
+                    <pic:cNvPicPr/>
+                  </pic:nvPicPr>
+                  <pic:blipFill>
+                    <a:blip r:embed="rId20"/>
+                    <a:stretch>
+                      <a:fillRect/>
+                    </a:stretch>
+                  </pic:blipFill>
+                  <pic:spPr>
+                    <a:xfrm>
+                      <a:off x="0" y="0"/>
+                      <a:ext cx="5431469" cy="3158492"/>
+                    </a:xfrm>
+                    <a:prstGeom prst="rect">
+                      <a:avLst/>
+                    </a:prstGeom>
+                  </pic:spPr>
+                </pic:pic>
+              </a:graphicData>
+            </a:graphic>
+          </wp:inline>
+        </w:drawing>
+      </w:r>
+    </w:p>
+    <w:p>
+      <w:pPr>
+        <w:pStyle w:val="Caption"/>
+        <w:jc w:val="center"/>
+      </w:pPr>
+      <w:r>
+        <w:t xml:space="preserve">Figure </w:t>
+      </w:r>
+      <w:r>
+        <w:fldChar w:fldCharType="begin"/>
+      </w:r>
+      <w:r>
+        <w:instrText xml:space="preserve"> SEQ Figure \* ARABIC </w:instrText>
+      </w:r>
+      <w:r>
+        <w:fldChar w:fldCharType="separate"/>
+      </w:r>
+      <w:r>
+        <w:rPr>
+          <w:noProof/>
+        </w:rPr>
+        <w:t>15</w:t>
+      </w:r>
+      <w:r>
+        <w:rPr>
+          <w:noProof/>
+        </w:rPr>
+        <w:fldChar w:fldCharType="end"/>
+      </w:r>
+      <w:r>
+        <w:t>: QPSK FFT</w:t>
+      </w:r>
+    </w:p>
+    <w:p/>
+    <w:p>
+      <w:r>
+        <w:lastRenderedPageBreak/>
+        <w:t>Simulation Metrics</w:t>
+      </w:r>
+    </w:p>
+    <w:p>
+      <w:r>
+        <w:t>Transmitted Data (sent_data.txt) = 458,745 bytes</w:t>
+      </w:r>
+    </w:p>
+    <w:p>
+      <w:r>
+        <w:t>Received Data (rx_dat.txt) = 458,733 bytes</w:t>
+      </w:r>
+    </w:p>
+    <w:p>
+      <w:r>
+        <w:t xml:space="preserve">For </w:t>
+      </w:r>
+      <w:r>
+        <w:t>BPSK</w:t>
+      </w:r>
+      <w:r>
+        <w:t>:</w:t>
+      </w:r>
+    </w:p>
+    <w:p>
+      <w:r>
+        <w:t xml:space="preserve">Sample rate = </w:t>
+      </w:r>
+      <w:r>
+        <w:t>32</w:t>
+      </w:r>
+      <w:r>
+        <w:t xml:space="preserve">,000 </w:t>
+      </w:r>
+      <w:r>
+        <w:t>samples/sec</w:t>
+      </w:r>
+    </w:p>
+    <w:p>
+      <w:r>
+        <w:t>Samples/symbol = 2</w:t>
+      </w:r>
+    </w:p>
+    <w:p>
+      <w:r>
+        <w:t>M = 2</w:t>
+      </w:r>
+    </w:p>
+    <w:p>
+      <w:pPr>
+        <w:rPr>
+          <w:rFonts w:eastAsiaTheme="minorEastAsia"/>
+        </w:rPr>
+      </w:pPr>
+      <m:oMathPara>
+        <m:oMath>
+          <m:r>
+            <w:rPr>
+              <w:rFonts w:ascii="Cambria Math" w:eastAsiaTheme="minorEastAsia" w:hAnsi="Cambria Math"/>
+            </w:rPr>
+            <m:t>bit rate=sample rate*</m:t>
+          </m:r>
+          <m:f>
+            <m:fPr>
+              <m:ctrlPr>
+                <w:rPr>
+                  <w:rFonts w:ascii="Cambria Math" w:eastAsiaTheme="minorEastAsia" w:hAnsi="Cambria Math"/>
+                  <w:i/>
+                </w:rPr>
+              </m:ctrlPr>
+            </m:fPr>
+            <m:num>
+              <m:r>
+                <w:rPr>
+                  <w:rFonts w:ascii="Cambria Math" w:eastAsiaTheme="minorEastAsia" w:hAnsi="Cambria Math"/>
+                </w:rPr>
+                <m:t>symbols</m:t>
+              </m:r>
+            </m:num>
+            <m:den>
+              <m:r>
+                <w:rPr>
+                  <w:rFonts w:ascii="Cambria Math" w:eastAsiaTheme="minorEastAsia" w:hAnsi="Cambria Math"/>
+                </w:rPr>
+                <m:t>sample</m:t>
+              </m:r>
+            </m:den>
+          </m:f>
+          <m:r>
+            <w:rPr>
+              <w:rFonts w:ascii="Cambria Math" w:eastAsiaTheme="minorEastAsia" w:hAnsi="Cambria Math"/>
+            </w:rPr>
+            <m:t>*</m:t>
+          </m:r>
+          <m:f>
+            <m:fPr>
+              <m:ctrlPr>
+                <w:rPr>
+                  <w:rFonts w:ascii="Cambria Math" w:eastAsiaTheme="minorEastAsia" w:hAnsi="Cambria Math"/>
+                  <w:i/>
+                </w:rPr>
+              </m:ctrlPr>
+            </m:fPr>
+            <m:num>
+              <m:r>
+                <w:rPr>
+                  <w:rFonts w:ascii="Cambria Math" w:eastAsiaTheme="minorEastAsia" w:hAnsi="Cambria Math"/>
+                </w:rPr>
+                <m:t>bits</m:t>
+              </m:r>
+            </m:num>
+            <m:den>
+              <m:r>
+                <w:rPr>
+                  <w:rFonts w:ascii="Cambria Math" w:eastAsiaTheme="minorEastAsia" w:hAnsi="Cambria Math"/>
+                </w:rPr>
+                <m:t>symbol</m:t>
+              </m:r>
+            </m:den>
+          </m:f>
+        </m:oMath>
+      </m:oMathPara>
+    </w:p>
+    <w:p>
+      <w:pPr>
+        <w:rPr>
+          <w:rFonts w:eastAsiaTheme="minorEastAsia"/>
+        </w:rPr>
+      </w:pPr>
+      <m:oMathPara>
+        <m:oMath>
+          <m:f>
+            <m:fPr>
+              <m:ctrlPr>
+                <w:rPr>
+                  <w:rFonts w:ascii="Cambria Math" w:eastAsiaTheme="minorEastAsia" w:hAnsi="Cambria Math"/>
+                  <w:i/>
+                </w:rPr>
+              </m:ctrlPr>
+            </m:fPr>
+            <m:num>
+              <m:r>
+                <w:rPr>
+                  <w:rFonts w:ascii="Cambria Math" w:eastAsiaTheme="minorEastAsia" w:hAnsi="Cambria Math"/>
+                </w:rPr>
+                <m:t>bits</m:t>
+              </m:r>
+            </m:num>
+            <m:den>
+              <m:r>
+                <w:rPr>
+                  <w:rFonts w:ascii="Cambria Math" w:eastAsiaTheme="minorEastAsia" w:hAnsi="Cambria Math"/>
+                </w:rPr>
+                <m:t>symbol</m:t>
+              </m:r>
+            </m:den>
+          </m:f>
+          <m:r>
+            <w:rPr>
+              <w:rFonts w:ascii="Cambria Math" w:eastAsiaTheme="minorEastAsia" w:hAnsi="Cambria Math"/>
+            </w:rPr>
+            <m:t>=</m:t>
+          </m:r>
+          <m:func>
+            <m:funcPr>
+              <m:ctrlPr>
+                <w:rPr>
+                  <w:rFonts w:ascii="Cambria Math" w:eastAsiaTheme="minorEastAsia" w:hAnsi="Cambria Math"/>
+                  <w:i/>
+                </w:rPr>
+              </m:ctrlPr>
+            </m:funcPr>
+            <m:fName>
+              <m:sSub>
+                <m:sSubPr>
+                  <m:ctrlPr>
+                    <w:rPr>
+                      <w:rFonts w:ascii="Cambria Math" w:eastAsiaTheme="minorEastAsia" w:hAnsi="Cambria Math"/>
+                      <w:i/>
+                    </w:rPr>
+                  </m:ctrlPr>
+                </m:sSubPr>
+                <m:e>
+                  <m:r>
+                    <m:rPr>
+                      <m:sty m:val="p"/>
+                    </m:rPr>
+                    <w:rPr>
+                      <w:rFonts w:ascii="Cambria Math" w:eastAsiaTheme="minorEastAsia" w:hAnsi="Cambria Math"/>
+                    </w:rPr>
+                    <m:t>log</m:t>
+                  </m:r>
+                  <m:ctrlPr>
+                    <w:rPr>
+                      <w:rFonts w:ascii="Cambria Math" w:eastAsiaTheme="minorEastAsia" w:hAnsi="Cambria Math"/>
+                    </w:rPr>
+                  </m:ctrlPr>
+                </m:e>
+                <m:sub>
+                  <m:r>
+                    <w:rPr>
+                      <w:rFonts w:ascii="Cambria Math" w:eastAsiaTheme="minorEastAsia" w:hAnsi="Cambria Math"/>
+                    </w:rPr>
+                    <m:t>2</m:t>
+                  </m:r>
+                  <m:ctrlPr>
+                    <w:rPr>
+                      <w:rFonts w:ascii="Cambria Math" w:eastAsiaTheme="minorEastAsia" w:hAnsi="Cambria Math"/>
+                    </w:rPr>
+                  </m:ctrlPr>
+                </m:sub>
+              </m:sSub>
+            </m:fName>
+            <m:e>
+              <m:r>
+                <w:rPr>
+                  <w:rFonts w:ascii="Cambria Math" w:eastAsiaTheme="minorEastAsia" w:hAnsi="Cambria Math"/>
+                </w:rPr>
+                <m:t>(2)</m:t>
+              </m:r>
+            </m:e>
+          </m:func>
+          <m:r>
+            <w:rPr>
+              <w:rFonts w:ascii="Cambria Math" w:eastAsiaTheme="minorEastAsia" w:hAnsi="Cambria Math"/>
+            </w:rPr>
+            <m:t>=1</m:t>
+          </m:r>
+        </m:oMath>
+      </m:oMathPara>
+    </w:p>
+    <w:p>
+      <w:pPr>
+        <w:rPr>
+          <w:rFonts w:eastAsiaTheme="minorEastAsia"/>
+        </w:rPr>
+      </w:pPr>
+      <m:oMathPara>
+        <m:oMath>
+          <m:r>
+            <w:rPr>
+              <w:rFonts w:ascii="Cambria Math" w:hAnsi="Cambria Math"/>
+            </w:rPr>
+            <m:t>bit rate=</m:t>
+          </m:r>
+          <m:r>
+            <w:rPr>
+              <w:rFonts w:ascii="Cambria Math" w:hAnsi="Cambria Math"/>
+            </w:rPr>
+            <m:t>32</m:t>
+          </m:r>
+          <m:r>
+            <w:rPr>
+              <w:rFonts w:ascii="Cambria Math" w:hAnsi="Cambria Math"/>
+            </w:rPr>
+            <m:t>,000*</m:t>
+          </m:r>
+          <m:f>
+            <m:fPr>
+              <m:ctrlPr>
+                <w:rPr>
+                  <w:rFonts w:ascii="Cambria Math" w:hAnsi="Cambria Math"/>
+                  <w:i/>
+                </w:rPr>
+              </m:ctrlPr>
+            </m:fPr>
+            <m:num>
+              <m:r>
+                <w:rPr>
+                  <w:rFonts w:ascii="Cambria Math" w:hAnsi="Cambria Math"/>
+                </w:rPr>
+                <m:t>1</m:t>
+              </m:r>
+            </m:num>
+            <m:den>
+              <m:r>
+                <w:rPr>
+                  <w:rFonts w:ascii="Cambria Math" w:hAnsi="Cambria Math"/>
+                </w:rPr>
+                <m:t>2</m:t>
+              </m:r>
+            </m:den>
+          </m:f>
+          <m:r>
+            <w:rPr>
+              <w:rFonts w:ascii="Cambria Math" w:hAnsi="Cambria Math"/>
+            </w:rPr>
+            <m:t>*1=</m:t>
+          </m:r>
+          <m:r>
+            <w:rPr>
+              <w:rFonts w:ascii="Cambria Math" w:hAnsi="Cambria Math"/>
+            </w:rPr>
+            <m:t>16</m:t>
+          </m:r>
+          <m:r>
+            <w:rPr>
+              <w:rFonts w:ascii="Cambria Math" w:hAnsi="Cambria Math"/>
+            </w:rPr>
+            <m:t>,000</m:t>
+          </m:r>
+          <m:f>
+            <m:fPr>
+              <m:ctrlPr>
+                <w:rPr>
+                  <w:rFonts w:ascii="Cambria Math" w:hAnsi="Cambria Math"/>
+                  <w:i/>
+                </w:rPr>
+              </m:ctrlPr>
+            </m:fPr>
+            <m:num>
+              <m:r>
+                <w:rPr>
+                  <w:rFonts w:ascii="Cambria Math" w:hAnsi="Cambria Math"/>
+                </w:rPr>
+                <m:t>bits</m:t>
+              </m:r>
+            </m:num>
+            <m:den>
+              <m:r>
+                <w:rPr>
+                  <w:rFonts w:ascii="Cambria Math" w:hAnsi="Cambria Math"/>
+                </w:rPr>
+                <m:t>sec</m:t>
+              </m:r>
+            </m:den>
+          </m:f>
+        </m:oMath>
+      </m:oMathPara>
+    </w:p>
+    <w:p>
+      <w:pPr>
+        <w:rPr>
+          <w:rFonts w:eastAsiaTheme="minorEastAsia"/>
+        </w:rPr>
+      </w:pPr>
+      <m:oMathPara>
+        <m:oMath>
+          <m:r>
+            <w:rPr>
+              <w:rFonts w:ascii="Cambria Math" w:eastAsiaTheme="minorEastAsia" w:hAnsi="Cambria Math"/>
+            </w:rPr>
+            <m:t>byte rate=</m:t>
+          </m:r>
+          <m:f>
+            <m:fPr>
+              <m:ctrlPr>
+                <w:rPr>
+                  <w:rFonts w:ascii="Cambria Math" w:eastAsiaTheme="minorEastAsia" w:hAnsi="Cambria Math"/>
+                  <w:i/>
+                </w:rPr>
+              </m:ctrlPr>
+            </m:fPr>
+            <m:num>
+              <m:r>
+                <w:rPr>
+                  <w:rFonts w:ascii="Cambria Math" w:eastAsiaTheme="minorEastAsia" w:hAnsi="Cambria Math"/>
+                </w:rPr>
+                <m:t>16</m:t>
+              </m:r>
+              <m:r>
+                <w:rPr>
+                  <w:rFonts w:ascii="Cambria Math" w:eastAsiaTheme="minorEastAsia" w:hAnsi="Cambria Math"/>
+                </w:rPr>
+                <m:t>,000</m:t>
+              </m:r>
+            </m:num>
+            <m:den>
+              <m:r>
+                <w:rPr>
+                  <w:rFonts w:ascii="Cambria Math" w:eastAsiaTheme="minorEastAsia" w:hAnsi="Cambria Math"/>
+                </w:rPr>
+                <m:t>8</m:t>
+              </m:r>
+            </m:den>
+          </m:f>
+          <m:r>
+            <w:rPr>
+              <w:rFonts w:ascii="Cambria Math" w:eastAsiaTheme="minorEastAsia" w:hAnsi="Cambria Math"/>
+            </w:rPr>
+            <m:t>=2</m:t>
+          </m:r>
+          <m:r>
+            <w:rPr>
+              <w:rFonts w:ascii="Cambria Math" w:eastAsiaTheme="minorEastAsia" w:hAnsi="Cambria Math"/>
+            </w:rPr>
+            <m:t>00</m:t>
+          </m:r>
+          <m:r>
+            <w:rPr>
+              <w:rFonts w:ascii="Cambria Math" w:eastAsiaTheme="minorEastAsia" w:hAnsi="Cambria Math"/>
+            </w:rPr>
+            <m:t>0</m:t>
+          </m:r>
+          <m:f>
+            <m:fPr>
+              <m:ctrlPr>
+                <w:rPr>
+                  <w:rFonts w:ascii="Cambria Math" w:eastAsiaTheme="minorEastAsia" w:hAnsi="Cambria Math"/>
+                  <w:i/>
+                </w:rPr>
+              </m:ctrlPr>
+            </m:fPr>
+            <m:num>
+              <m:r>
+                <w:rPr>
+                  <w:rFonts w:ascii="Cambria Math" w:eastAsiaTheme="minorEastAsia" w:hAnsi="Cambria Math"/>
+                </w:rPr>
+                <m:t>bytes</m:t>
+              </m:r>
+            </m:num>
+            <m:den>
+              <m:r>
+                <w:rPr>
+                  <w:rFonts w:ascii="Cambria Math" w:eastAsiaTheme="minorEastAsia" w:hAnsi="Cambria Math"/>
+                </w:rPr>
+                <m:t>second</m:t>
+              </m:r>
+            </m:den>
+          </m:f>
+        </m:oMath>
+      </m:oMathPara>
+    </w:p>
+    <w:p>
+      <w:pPr>
+        <w:rPr>
+          <w:rFonts w:eastAsiaTheme="minorEastAsia"/>
+        </w:rPr>
+      </w:pPr>
+      <w:r>
+        <w:rPr>
+          <w:rFonts w:eastAsiaTheme="minorEastAsia"/>
+        </w:rPr>
+        <w:t>Sample Time:</w:t>
+      </w:r>
+    </w:p>
+    <w:p>
+      <w:pPr>
+        <w:rPr>
+          <w:rFonts w:eastAsiaTheme="minorEastAsia"/>
+        </w:rPr>
+      </w:pPr>
+      <m:oMathPara>
+        <m:oMath>
+          <m:r>
+            <w:rPr>
+              <w:rFonts w:ascii="Cambria Math" w:eastAsiaTheme="minorEastAsia" w:hAnsi="Cambria Math"/>
+            </w:rPr>
+            <m:t>Sample Time=</m:t>
+          </m:r>
+          <m:f>
+            <m:fPr>
+              <m:ctrlPr>
+                <w:rPr>
+                  <w:rFonts w:ascii="Cambria Math" w:eastAsiaTheme="minorEastAsia" w:hAnsi="Cambria Math"/>
+                  <w:i/>
+                </w:rPr>
+              </m:ctrlPr>
+            </m:fPr>
+            <m:num>
+              <m:r>
+                <w:rPr>
+                  <w:rFonts w:ascii="Cambria Math" w:eastAsiaTheme="minorEastAsia" w:hAnsi="Cambria Math"/>
+                </w:rPr>
+                <m:t>458,733 bytes</m:t>
+              </m:r>
+            </m:num>
+            <m:den>
+              <m:r>
+                <w:rPr>
+                  <w:rFonts w:ascii="Cambria Math" w:eastAsiaTheme="minorEastAsia" w:hAnsi="Cambria Math"/>
+                </w:rPr>
+                <m:t>2</m:t>
+              </m:r>
+              <m:r>
+                <w:rPr>
+                  <w:rFonts w:ascii="Cambria Math" w:eastAsiaTheme="minorEastAsia" w:hAnsi="Cambria Math"/>
+                </w:rPr>
+                <m:t>00</m:t>
+              </m:r>
+              <m:r>
+                <w:rPr>
+                  <w:rFonts w:ascii="Cambria Math" w:eastAsiaTheme="minorEastAsia" w:hAnsi="Cambria Math"/>
+                </w:rPr>
+                <m:t>0</m:t>
+              </m:r>
+              <m:f>
+                <m:fPr>
+                  <m:ctrlPr>
+                    <w:rPr>
+                      <w:rFonts w:ascii="Cambria Math" w:eastAsiaTheme="minorEastAsia" w:hAnsi="Cambria Math"/>
+                      <w:i/>
+                    </w:rPr>
+                  </m:ctrlPr>
+                </m:fPr>
+                <m:num>
+                  <m:r>
+                    <w:rPr>
+                      <w:rFonts w:ascii="Cambria Math" w:eastAsiaTheme="minorEastAsia" w:hAnsi="Cambria Math"/>
+                    </w:rPr>
+                    <m:t>bytes</m:t>
+                  </m:r>
+                </m:num>
+                <m:den>
+                  <m:r>
+                    <w:rPr>
+                      <w:rFonts w:ascii="Cambria Math" w:eastAsiaTheme="minorEastAsia" w:hAnsi="Cambria Math"/>
+                    </w:rPr>
+                    <m:t>second</m:t>
+                  </m:r>
+                </m:den>
+              </m:f>
+            </m:den>
+          </m:f>
+          <m:r>
+            <w:rPr>
+              <w:rFonts w:ascii="Cambria Math" w:eastAsiaTheme="minorEastAsia" w:hAnsi="Cambria Math"/>
+            </w:rPr>
+            <m:t>=</m:t>
+          </m:r>
+          <m:r>
+            <w:rPr>
+              <w:rFonts w:ascii="Cambria Math" w:eastAsiaTheme="minorEastAsia" w:hAnsi="Cambria Math"/>
+            </w:rPr>
+            <m:t>229.4</m:t>
+          </m:r>
+          <m:r>
+            <w:rPr>
+              <w:rFonts w:ascii="Cambria Math" w:eastAsiaTheme="minorEastAsia" w:hAnsi="Cambria Math"/>
+            </w:rPr>
+            <m:t xml:space="preserve"> seconds</m:t>
+          </m:r>
+        </m:oMath>
+      </m:oMathPara>
+    </w:p>
+    <w:p>
+      <w:pPr>
+        <w:rPr>
+          <w:rFonts w:eastAsiaTheme="minorEastAsia"/>
+        </w:rPr>
+      </w:pPr>
+      <w:r>
+        <w:rPr>
+          <w:rFonts w:eastAsiaTheme="minorEastAsia"/>
+        </w:rPr>
+        <w:t>Error Rate:</w:t>
+      </w:r>
+    </w:p>
+    <w:p>
+      <w:pPr>
+        <w:rPr>
+          <w:rFonts w:eastAsiaTheme="minorEastAsia"/>
+        </w:rPr>
+      </w:pPr>
+      <m:oMathPara>
+        <m:oMath>
+          <m:r>
+            <w:rPr>
+              <w:rFonts w:ascii="Cambria Math" w:eastAsiaTheme="minorEastAsia" w:hAnsi="Cambria Math"/>
+            </w:rPr>
+            <m:t>Errors=458,745-458,733=12 bytes</m:t>
+          </m:r>
+        </m:oMath>
+      </m:oMathPara>
+    </w:p>
+    <w:p>
+      <w:pPr>
+        <w:rPr>
+          <w:rFonts w:eastAsiaTheme="minorEastAsia"/>
+        </w:rPr>
+      </w:pPr>
+      <m:oMathPara>
+        <m:oMath>
+          <m:r>
+            <w:rPr>
+              <w:rFonts w:ascii="Cambria Math" w:eastAsiaTheme="minorEastAsia" w:hAnsi="Cambria Math"/>
+            </w:rPr>
+            <m:t>Error Rate=</m:t>
+          </m:r>
+          <m:f>
+            <m:fPr>
+              <m:ctrlPr>
+                <w:rPr>
+                  <w:rFonts w:ascii="Cambria Math" w:eastAsiaTheme="minorEastAsia" w:hAnsi="Cambria Math"/>
+                  <w:i/>
+                </w:rPr>
+              </m:ctrlPr>
+            </m:fPr>
+            <m:num>
+              <m:r>
+                <w:rPr>
+                  <w:rFonts w:ascii="Cambria Math" w:eastAsiaTheme="minorEastAsia" w:hAnsi="Cambria Math"/>
+                </w:rPr>
+                <m:t>12 bytes</m:t>
+              </m:r>
+            </m:num>
+            <m:den>
+              <m:r>
+                <w:rPr>
+                  <w:rFonts w:ascii="Cambria Math" w:eastAsiaTheme="minorEastAsia" w:hAnsi="Cambria Math"/>
+                </w:rPr>
+                <m:t>229.4 seconds</m:t>
+              </m:r>
+            </m:den>
+          </m:f>
+          <m:r>
+            <w:rPr>
+              <w:rFonts w:ascii="Cambria Math" w:eastAsiaTheme="minorEastAsia" w:hAnsi="Cambria Math"/>
+            </w:rPr>
+            <m:t>=0.0</m:t>
+          </m:r>
+          <m:r>
+            <w:rPr>
+              <w:rFonts w:ascii="Cambria Math" w:eastAsiaTheme="minorEastAsia" w:hAnsi="Cambria Math"/>
+            </w:rPr>
+            <m:t>5</m:t>
+          </m:r>
+          <m:f>
+            <m:fPr>
+              <m:ctrlPr>
+                <w:rPr>
+                  <w:rFonts w:ascii="Cambria Math" w:eastAsiaTheme="minorEastAsia" w:hAnsi="Cambria Math"/>
+                  <w:i/>
+                </w:rPr>
+              </m:ctrlPr>
+            </m:fPr>
+            <m:num>
+              <m:r>
+                <w:rPr>
+                  <w:rFonts w:ascii="Cambria Math" w:eastAsiaTheme="minorEastAsia" w:hAnsi="Cambria Math"/>
+                </w:rPr>
+                <m:t>bytes</m:t>
+              </m:r>
+            </m:num>
+            <m:den>
+              <m:r>
+                <w:rPr>
+                  <w:rFonts w:ascii="Cambria Math" w:eastAsiaTheme="minorEastAsia" w:hAnsi="Cambria Math"/>
+                </w:rPr>
+                <m:t>second</m:t>
+              </m:r>
+            </m:den>
+          </m:f>
+        </m:oMath>
+      </m:oMathPara>
+    </w:p>
+    <w:p/>
     <w:sectPr>
-      <w:headerReference w:type="default" r:id="rId17"/>
+      <w:headerReference w:type="default" r:id="rId21"/>
       <w:pgSz w:w="12240" w:h="15840"/>
       <w:pgMar w:top="1440" w:right="1440" w:bottom="1440" w:left="1440" w:header="720" w:footer="720" w:gutter="0"/>
       <w:cols w:space="720"/>
@@ -866,15 +1998,7 @@
       <w:pStyle w:val="Header"/>
     </w:pPr>
     <w:r>
-      <w:t xml:space="preserve">Comp </w:t>
-    </w:r>
-    <w:proofErr w:type="spellStart"/>
-    <w:r>
-      <w:t>Eng</w:t>
-    </w:r>
-    <w:proofErr w:type="spellEnd"/>
-    <w:r>
-      <w:t xml:space="preserve"> 5430</w:t>
+      <w:t>Comp Eng 5430</w:t>
     </w:r>
   </w:p>
   <w:p>
@@ -1011,6 +2135,7 @@
     <w:lsdException w:name="HTML Sample" w:semiHidden="1" w:unhideWhenUsed="1"/>
     <w:lsdException w:name="HTML Typewriter" w:semiHidden="1" w:unhideWhenUsed="1"/>
     <w:lsdException w:name="HTML Variable" w:semiHidden="1" w:unhideWhenUsed="1"/>
+    <w:lsdException w:name="Normal Table" w:semiHidden="1" w:unhideWhenUsed="1"/>
     <w:lsdException w:name="annotation subject" w:semiHidden="1" w:unhideWhenUsed="1"/>
     <w:lsdException w:name="No List" w:semiHidden="1" w:unhideWhenUsed="1"/>
     <w:lsdException w:name="Outline List 1" w:semiHidden="1" w:unhideWhenUsed="1"/>
@@ -1057,8 +2182,10 @@
     <w:lsdException w:name="Table Subtle 2" w:semiHidden="1" w:unhideWhenUsed="1"/>
     <w:lsdException w:name="Table Web 1" w:semiHidden="1" w:unhideWhenUsed="1"/>
     <w:lsdException w:name="Table Web 2" w:semiHidden="1" w:unhideWhenUsed="1"/>
+    <w:lsdException w:name="Table Web 3" w:semiHidden="1" w:unhideWhenUsed="1"/>
     <w:lsdException w:name="Balloon Text" w:semiHidden="1" w:unhideWhenUsed="1"/>
     <w:lsdException w:name="Table Grid" w:uiPriority="39"/>
+    <w:lsdException w:name="Table Theme" w:semiHidden="1" w:unhideWhenUsed="1"/>
     <w:lsdException w:name="Placeholder Text" w:semiHidden="1"/>
     <w:lsdException w:name="No Spacing" w:uiPriority="1" w:qFormat="1"/>
     <w:lsdException w:name="Light Shading" w:uiPriority="60"/>
@@ -1374,6 +2501,35 @@
       <w:szCs w:val="18"/>
     </w:rPr>
   </w:style>
+  <w:style w:type="table" w:styleId="TableGrid">
+    <w:name w:val="Table Grid"/>
+    <w:basedOn w:val="TableNormal"/>
+    <w:uiPriority w:val="39"/>
+    <w:rsid w:val="00797F87"/>
+    <w:pPr>
+      <w:spacing w:after="0" w:line="240" w:lineRule="auto"/>
+    </w:pPr>
+    <w:tblPr>
+      <w:tblBorders>
+        <w:top w:val="single" w:sz="4" w:space="0" w:color="auto"/>
+        <w:left w:val="single" w:sz="4" w:space="0" w:color="auto"/>
+        <w:bottom w:val="single" w:sz="4" w:space="0" w:color="auto"/>
+        <w:right w:val="single" w:sz="4" w:space="0" w:color="auto"/>
+        <w:insideH w:val="single" w:sz="4" w:space="0" w:color="auto"/>
+        <w:insideV w:val="single" w:sz="4" w:space="0" w:color="auto"/>
+      </w:tblBorders>
+    </w:tblPr>
+  </w:style>
+  <w:style w:type="character" w:styleId="PlaceholderText">
+    <w:name w:val="Placeholder Text"/>
+    <w:basedOn w:val="DefaultParagraphFont"/>
+    <w:uiPriority w:val="99"/>
+    <w:semiHidden/>
+    <w:rsid w:val="000F6C04"/>
+    <w:rPr>
+      <w:color w:val="808080"/>
+    </w:rPr>
+  </w:style>
 </w:styles>
 </file>
 
